--- a/Analysis_Report.docx
+++ b/Analysis_Report.docx
@@ -48,15 +48,7 @@
         </w:numPr>
       </w:pPr>
       <w:r>
-        <w:t xml:space="preserve">These </w:t>
-      </w:r>
-      <w:proofErr w:type="gramStart"/>
-      <w:r>
-        <w:t>customers  are</w:t>
-      </w:r>
-      <w:proofErr w:type="gramEnd"/>
-      <w:r>
-        <w:t xml:space="preserve"> the mall's most valuable. Target this segment with exclusive rewards, loyalty programs, or premium offerings.</w:t>
+        <w:t>These customers  are the mall's most valuable. Target this segment with exclusive rewards, loyalty programs, or premium offerings.</w:t>
       </w:r>
     </w:p>
     <w:p>
@@ -85,15 +77,7 @@
         </w:numPr>
       </w:pPr>
       <w:r>
-        <w:t xml:space="preserve">This segment shows high engagement despite lower income. You could offer promotions or </w:t>
-      </w:r>
-      <w:proofErr w:type="spellStart"/>
-      <w:r>
-        <w:t>installment</w:t>
-      </w:r>
-      <w:proofErr w:type="spellEnd"/>
-      <w:r>
-        <w:t>-based payment options to keep them engaged and boost their spending.</w:t>
+        <w:t>This segment shows high engagement despite lower income. You could offer promotions or installment-based payment options to keep them engaged and boost their spending.</w:t>
       </w:r>
     </w:p>
     <w:p>
@@ -201,10 +185,10 @@
           <w:noProof/>
         </w:rPr>
         <w:drawing>
-          <wp:inline distT="0" distB="0" distL="0" distR="0" wp14:anchorId="3949EE1C" wp14:editId="64406B88">
-            <wp:extent cx="4999355" cy="3980815"/>
-            <wp:effectExtent l="0" t="0" r="0" b="635"/>
-            <wp:docPr id="1996583190" name="Picture 1"/>
+          <wp:inline distT="0" distB="0" distL="0" distR="0" wp14:anchorId="71354769" wp14:editId="18B7AB5B">
+            <wp:extent cx="4790717" cy="3764280"/>
+            <wp:effectExtent l="0" t="0" r="0" b="7620"/>
+            <wp:docPr id="60321811" name="Picture 1"/>
             <wp:cNvGraphicFramePr>
               <a:graphicFrameLocks xmlns:a="http://schemas.openxmlformats.org/drawingml/2006/main" noChangeAspect="1"/>
             </wp:cNvGraphicFramePr>
@@ -233,7 +217,7 @@
                   <pic:spPr bwMode="auto">
                     <a:xfrm>
                       <a:off x="0" y="0"/>
-                      <a:ext cx="4999355" cy="3980815"/>
+                      <a:ext cx="4878074" cy="3832920"/>
                     </a:xfrm>
                     <a:prstGeom prst="rect">
                       <a:avLst/>
@@ -284,15 +268,7 @@
         <w:t xml:space="preserve"> </w:t>
       </w:r>
       <w:r>
-        <w:t xml:space="preserve">dominates in customer </w:t>
-      </w:r>
-      <w:proofErr w:type="gramStart"/>
-      <w:r>
-        <w:t>numbers,</w:t>
-      </w:r>
-      <w:proofErr w:type="gramEnd"/>
-      <w:r>
-        <w:t xml:space="preserve"> this could be leveraged in gender-specific marketing campaigns or product offerings.</w:t>
+        <w:t>dominates in customer numbers, this could be leveraged in gender-specific marketing campaigns or product offerings.</w:t>
       </w:r>
     </w:p>
     <w:p>
@@ -301,10 +277,10 @@
       </w:pPr>
       <w:r>
         <w:drawing>
-          <wp:inline distT="0" distB="0" distL="0" distR="0" wp14:anchorId="658C401E" wp14:editId="066BAA79">
-            <wp:extent cx="3238500" cy="2355273"/>
-            <wp:effectExtent l="0" t="0" r="0" b="6985"/>
-            <wp:docPr id="1850307757" name="Picture 1"/>
+          <wp:inline distT="0" distB="0" distL="0" distR="0" wp14:anchorId="48C703C8" wp14:editId="502A3990">
+            <wp:extent cx="3124200" cy="2264955"/>
+            <wp:effectExtent l="0" t="0" r="0" b="2540"/>
+            <wp:docPr id="1764446754" name="Picture 1"/>
             <wp:cNvGraphicFramePr>
               <a:graphicFrameLocks xmlns:a="http://schemas.openxmlformats.org/drawingml/2006/main" noChangeAspect="1"/>
             </wp:cNvGraphicFramePr>
@@ -312,23 +288,30 @@
               <a:graphicData uri="http://schemas.openxmlformats.org/drawingml/2006/picture">
                 <pic:pic xmlns:pic="http://schemas.openxmlformats.org/drawingml/2006/picture">
                   <pic:nvPicPr>
-                    <pic:cNvPr id="1850307757" name=""/>
+                    <pic:cNvPr id="1764446754" name=""/>
                     <pic:cNvPicPr/>
                   </pic:nvPicPr>
-                  <pic:blipFill>
+                  <pic:blipFill rotWithShape="1">
                     <a:blip r:embed="rId6"/>
-                    <a:stretch>
-                      <a:fillRect/>
-                    </a:stretch>
+                    <a:srcRect b="2697"/>
+                    <a:stretch/>
                   </pic:blipFill>
-                  <pic:spPr>
+                  <pic:spPr bwMode="auto">
                     <a:xfrm>
                       <a:off x="0" y="0"/>
-                      <a:ext cx="3251273" cy="2364562"/>
+                      <a:ext cx="3142143" cy="2277963"/>
                     </a:xfrm>
                     <a:prstGeom prst="rect">
                       <a:avLst/>
                     </a:prstGeom>
+                    <a:ln>
+                      <a:noFill/>
+                    </a:ln>
+                    <a:extLst>
+                      <a:ext uri="{53640926-AAD7-44D8-BBD7-CCE9431645EC}">
+                        <a14:shadowObscured xmlns:a14="http://schemas.microsoft.com/office/drawing/2010/main"/>
+                      </a:ext>
+                    </a:extLst>
                   </pic:spPr>
                 </pic:pic>
               </a:graphicData>
@@ -375,10 +358,13 @@
         <w:ind w:left="720"/>
       </w:pPr>
       <w:r>
+        <w:rPr>
+          <w:noProof/>
+        </w:rPr>
         <w:drawing>
-          <wp:inline distT="0" distB="0" distL="0" distR="0" wp14:anchorId="10DBBE0E" wp14:editId="5DA0634A">
-            <wp:extent cx="3451860" cy="2514318"/>
-            <wp:effectExtent l="0" t="0" r="0" b="635"/>
+          <wp:inline distT="0" distB="0" distL="0" distR="0" wp14:anchorId="10DBBE0E" wp14:editId="7B14C3F7">
+            <wp:extent cx="3173278" cy="2311400"/>
+            <wp:effectExtent l="0" t="0" r="8255" b="0"/>
             <wp:docPr id="141142915" name="Picture 1"/>
             <wp:cNvGraphicFramePr>
               <a:graphicFrameLocks xmlns:a="http://schemas.openxmlformats.org/drawingml/2006/main" noChangeAspect="1"/>
@@ -399,7 +385,7 @@
                   <pic:spPr>
                     <a:xfrm>
                       <a:off x="0" y="0"/>
-                      <a:ext cx="3462819" cy="2522300"/>
+                      <a:ext cx="3190342" cy="2323829"/>
                     </a:xfrm>
                     <a:prstGeom prst="rect">
                       <a:avLst/>
@@ -529,6 +515,7 @@
           <w:b/>
           <w:bCs/>
         </w:rPr>
+        <w:lastRenderedPageBreak/>
         <w:t>4. Sales Strategy Adjustments:</w:t>
       </w:r>
     </w:p>
@@ -585,15 +572,7 @@
         <w:t>Special Discounts or Payment Plans</w:t>
       </w:r>
       <w:r>
-        <w:t xml:space="preserve">: Offer easy payment plans or </w:t>
-      </w:r>
-      <w:proofErr w:type="spellStart"/>
-      <w:r>
-        <w:t>installment</w:t>
-      </w:r>
-      <w:proofErr w:type="spellEnd"/>
-      <w:r>
-        <w:t xml:space="preserve"> schemes for customers in the </w:t>
+        <w:t xml:space="preserve">: Offer easy payment plans or installment schemes for customers in the </w:t>
       </w:r>
       <w:r>
         <w:rPr>
@@ -707,15 +686,7 @@
         </w:numPr>
       </w:pPr>
       <w:r>
-        <w:t xml:space="preserve">Consider </w:t>
-      </w:r>
-      <w:proofErr w:type="spellStart"/>
-      <w:r>
-        <w:t>analyzing</w:t>
-      </w:r>
-      <w:proofErr w:type="spellEnd"/>
-      <w:r>
-        <w:t xml:space="preserve"> </w:t>
+        <w:t xml:space="preserve">Consider analyzing </w:t>
       </w:r>
       <w:r>
         <w:rPr>
@@ -735,15 +706,7 @@
         <w:t>event-driven footfall</w:t>
       </w:r>
       <w:r>
-        <w:t xml:space="preserve">, which can impact customer </w:t>
-      </w:r>
-      <w:proofErr w:type="spellStart"/>
-      <w:r>
-        <w:t>behavior</w:t>
-      </w:r>
-      <w:proofErr w:type="spellEnd"/>
-      <w:r>
-        <w:t xml:space="preserve"> and spending.</w:t>
+        <w:t>, which can impact customer behavior and spending.</w:t>
       </w:r>
     </w:p>
     <w:p/>
@@ -2575,6 +2538,7 @@
   <w:style w:type="character" w:default="1" w:styleId="DefaultParagraphFont">
     <w:name w:val="Default Paragraph Font"/>
     <w:uiPriority w:val="1"/>
+    <w:semiHidden/>
     <w:unhideWhenUsed/>
   </w:style>
   <w:style w:type="table" w:default="1" w:styleId="TableNormal">
